--- a/com_info/2019-kindai-timetable.docx
+++ b/com_info/2019-kindai-timetable.docx
@@ -8,26 +8,237 @@
         <w:rPr>
           <w:b/>
           <w:bCs/>
-          <w:sz w:val="32"/>
-          <w:szCs w:val="32"/>
-        </w:rPr>
-      </w:pPr>
+          <w:sz w:val="44"/>
+          <w:szCs w:val="48"/>
+        </w:rPr>
+      </w:pPr>
+      <w:bookmarkStart w:id="0" w:name="_Hlk18496417"/>
       <w:r>
         <w:rPr>
           <w:rFonts w:hint="eastAsia"/>
           <w:b/>
           <w:bCs/>
-          <w:sz w:val="32"/>
-          <w:szCs w:val="32"/>
+          <w:sz w:val="44"/>
+          <w:szCs w:val="48"/>
         </w:rPr>
         <w:t>タイムテーブル</w:t>
       </w:r>
+    </w:p>
+    <w:p>
+      <w:pPr>
+        <w:rPr>
+          <w:sz w:val="20"/>
+          <w:szCs w:val="20"/>
+        </w:rPr>
+      </w:pPr>
+      <w:r>
+        <w:rPr>
+          <w:rFonts w:hint="eastAsia"/>
+          <w:sz w:val="20"/>
+          <w:szCs w:val="20"/>
+        </w:rPr>
+        <w:t>9月7日（土）</w:t>
+      </w:r>
+    </w:p>
+    <w:p>
+      <w:pPr>
+        <w:rPr>
+          <w:sz w:val="20"/>
+          <w:szCs w:val="20"/>
+        </w:rPr>
+      </w:pPr>
+      <w:r>
+        <w:rPr>
+          <w:rFonts w:hint="eastAsia"/>
+          <w:sz w:val="20"/>
+          <w:szCs w:val="20"/>
+        </w:rPr>
+        <w:t>１７：３０～１８：００　開会式</w:t>
+      </w:r>
+    </w:p>
+    <w:p>
+      <w:pPr>
+        <w:rPr>
+          <w:sz w:val="20"/>
+          <w:szCs w:val="20"/>
+        </w:rPr>
+      </w:pPr>
+      <w:r>
+        <w:rPr>
+          <w:rFonts w:hint="eastAsia"/>
+          <w:sz w:val="20"/>
+          <w:szCs w:val="20"/>
+        </w:rPr>
+        <w:t>１８：００～１８：２５　準備</w:t>
+      </w:r>
+    </w:p>
+    <w:p>
+      <w:pPr>
+        <w:rPr>
+          <w:sz w:val="20"/>
+          <w:szCs w:val="20"/>
+        </w:rPr>
+      </w:pPr>
+    </w:p>
+    <w:p>
+      <w:pPr>
+        <w:rPr>
+          <w:sz w:val="20"/>
+          <w:szCs w:val="20"/>
+        </w:rPr>
+      </w:pPr>
+      <w:r>
+        <w:rPr>
+          <w:rFonts w:hint="eastAsia"/>
+          <w:sz w:val="20"/>
+          <w:szCs w:val="20"/>
+        </w:rPr>
+        <w:t>１８：３０～　　　　　　競技開始</w:t>
+      </w:r>
+    </w:p>
+    <w:p>
+      <w:pPr>
+        <w:rPr>
+          <w:sz w:val="20"/>
+          <w:szCs w:val="20"/>
+        </w:rPr>
+      </w:pPr>
+      <w:r>
+        <w:rPr>
+          <w:rFonts w:hint="eastAsia"/>
+          <w:sz w:val="20"/>
+          <w:szCs w:val="20"/>
+        </w:rPr>
+        <w:t>１８：３０～１８：３４　Eクラス男子　練習滑走</w:t>
+      </w:r>
+    </w:p>
+    <w:p>
+      <w:pPr>
+        <w:rPr>
+          <w:sz w:val="20"/>
+          <w:szCs w:val="20"/>
+        </w:rPr>
+      </w:pPr>
+      <w:r>
+        <w:rPr>
+          <w:rFonts w:hint="eastAsia"/>
+          <w:sz w:val="20"/>
+          <w:szCs w:val="20"/>
+        </w:rPr>
+        <w:t>１８：３４～１８：５２　Eクラス男子　（６）</w:t>
+      </w:r>
+    </w:p>
+    <w:p>
+      <w:pPr>
+        <w:rPr>
+          <w:sz w:val="20"/>
+          <w:szCs w:val="20"/>
+        </w:rPr>
+      </w:pPr>
+      <w:r>
+        <w:rPr>
+          <w:rFonts w:hint="eastAsia"/>
+          <w:sz w:val="20"/>
+          <w:szCs w:val="20"/>
+        </w:rPr>
+        <w:t>１８：５２～１８：５６　Eクラス女子　G1　練習滑走</w:t>
+      </w:r>
+    </w:p>
+    <w:p>
+      <w:pPr>
+        <w:rPr>
+          <w:sz w:val="20"/>
+          <w:szCs w:val="20"/>
+        </w:rPr>
+      </w:pPr>
+      <w:r>
+        <w:rPr>
+          <w:rFonts w:hint="eastAsia"/>
+          <w:sz w:val="20"/>
+          <w:szCs w:val="20"/>
+        </w:rPr>
+        <w:t>１８：５６～１９：１４　Eクラス女子　（６）</w:t>
+      </w:r>
+    </w:p>
+    <w:p>
+      <w:pPr>
+        <w:rPr>
+          <w:sz w:val="20"/>
+          <w:szCs w:val="20"/>
+        </w:rPr>
+      </w:pPr>
+      <w:r>
+        <w:rPr>
+          <w:rFonts w:hint="eastAsia"/>
+          <w:sz w:val="20"/>
+          <w:szCs w:val="20"/>
+        </w:rPr>
+        <w:t>１９：１４～１９：１８　Eクラス女子　G2　練習滑走</w:t>
+      </w:r>
+    </w:p>
+    <w:p>
+      <w:pPr>
+        <w:rPr>
+          <w:sz w:val="20"/>
+          <w:szCs w:val="20"/>
+        </w:rPr>
+      </w:pPr>
+      <w:r>
+        <w:rPr>
+          <w:rFonts w:hint="eastAsia"/>
+          <w:sz w:val="20"/>
+          <w:szCs w:val="20"/>
+        </w:rPr>
+        <w:t>１９：１８～１９：３６　Eクラス女子　（６）</w:t>
+      </w:r>
+    </w:p>
+    <w:p>
+      <w:pPr>
+        <w:rPr>
+          <w:sz w:val="20"/>
+          <w:szCs w:val="20"/>
+        </w:rPr>
+      </w:pPr>
+      <w:r>
+        <w:rPr>
+          <w:rFonts w:hint="eastAsia"/>
+          <w:sz w:val="20"/>
+          <w:szCs w:val="20"/>
+        </w:rPr>
+        <w:t>１９：３６～１９：４０　Eクラス女子　G3　練習滑走</w:t>
+      </w:r>
+    </w:p>
+    <w:p>
+      <w:pPr>
+        <w:rPr>
+          <w:sz w:val="20"/>
+          <w:szCs w:val="20"/>
+        </w:rPr>
+      </w:pPr>
+      <w:r>
+        <w:rPr>
+          <w:rFonts w:hint="eastAsia"/>
+          <w:sz w:val="20"/>
+          <w:szCs w:val="20"/>
+        </w:rPr>
+        <w:t>１９：４０～１９：５８　Eクラス女子　（６）</w:t>
+      </w:r>
+    </w:p>
+    <w:p>
+      <w:pPr>
+        <w:rPr>
+          <w:sz w:val="20"/>
+          <w:szCs w:val="20"/>
+        </w:rPr>
+      </w:pPr>
     </w:p>
     <w:p>
       <w:pPr>
         <w:rPr>
           <w:b/>
           <w:bCs/>
+          <w:sz w:val="20"/>
+          <w:szCs w:val="20"/>
         </w:rPr>
       </w:pPr>
       <w:r>
@@ -35,519 +246,569 @@
           <w:rFonts w:hint="eastAsia"/>
           <w:b/>
           <w:bCs/>
-        </w:rPr>
-        <w:t>9月7日（土）</w:t>
-      </w:r>
-    </w:p>
-    <w:p>
-      <w:r>
-        <w:rPr>
-          <w:rFonts w:hint="eastAsia"/>
-        </w:rPr>
-        <w:t>１７：３０～１８：００　開会式</w:t>
-      </w:r>
-    </w:p>
-    <w:p>
-      <w:r>
-        <w:rPr>
-          <w:rFonts w:hint="eastAsia"/>
-        </w:rPr>
-        <w:t>１８：００～１８：２５　準備</w:t>
-      </w:r>
-    </w:p>
-    <w:p/>
-    <w:p>
-      <w:pPr>
-        <w:rPr>
-          <w:b/>
-          <w:bCs/>
-          <w:u w:val="single"/>
-        </w:rPr>
-      </w:pPr>
-      <w:r>
-        <w:rPr>
-          <w:rFonts w:hint="eastAsia"/>
-          <w:b/>
-          <w:bCs/>
-          <w:u w:val="single"/>
-        </w:rPr>
-        <w:t>１８：３０～　　　　　　競技開始</w:t>
-      </w:r>
-    </w:p>
-    <w:p>
-      <w:r>
-        <w:rPr>
-          <w:rFonts w:hint="eastAsia"/>
-        </w:rPr>
-        <w:t>１８：３０～１８：３４　Eクラス男子　練習滑走</w:t>
-      </w:r>
-    </w:p>
-    <w:p>
-      <w:r>
-        <w:rPr>
-          <w:rFonts w:hint="eastAsia"/>
-        </w:rPr>
-        <w:t>１８：３４～１８：５２　Eクラス男子　（６）</w:t>
-      </w:r>
-    </w:p>
-    <w:p>
-      <w:r>
-        <w:rPr>
-          <w:rFonts w:hint="eastAsia"/>
-        </w:rPr>
-        <w:t>１８：５２～１８：５</w:t>
-      </w:r>
-      <w:r>
-        <w:rPr>
-          <w:rFonts w:hint="eastAsia"/>
-        </w:rPr>
-        <w:t>６</w:t>
-      </w:r>
-      <w:r>
-        <w:rPr>
-          <w:rFonts w:hint="eastAsia"/>
-        </w:rPr>
-        <w:t xml:space="preserve">　Eクラス女子　G1　練習滑走</w:t>
-      </w:r>
-    </w:p>
-    <w:p>
-      <w:r>
-        <w:rPr>
-          <w:rFonts w:hint="eastAsia"/>
-        </w:rPr>
-        <w:t>１８：５</w:t>
-      </w:r>
-      <w:r>
-        <w:rPr>
-          <w:rFonts w:hint="eastAsia"/>
-        </w:rPr>
-        <w:t>６</w:t>
-      </w:r>
-      <w:r>
-        <w:rPr>
-          <w:rFonts w:hint="eastAsia"/>
-        </w:rPr>
-        <w:t>～１９：１</w:t>
-      </w:r>
-      <w:r>
-        <w:rPr>
-          <w:rFonts w:hint="eastAsia"/>
-        </w:rPr>
-        <w:t xml:space="preserve">４　</w:t>
-      </w:r>
-      <w:r>
-        <w:rPr>
-          <w:rFonts w:hint="eastAsia"/>
-        </w:rPr>
-        <w:t>Eクラス女子　（６）</w:t>
-      </w:r>
-    </w:p>
-    <w:p>
-      <w:r>
-        <w:rPr>
-          <w:rFonts w:hint="eastAsia"/>
-        </w:rPr>
-        <w:t>１９：１</w:t>
-      </w:r>
-      <w:r>
-        <w:rPr>
-          <w:rFonts w:hint="eastAsia"/>
-        </w:rPr>
-        <w:t>４</w:t>
-      </w:r>
-      <w:r>
-        <w:rPr>
-          <w:rFonts w:hint="eastAsia"/>
-        </w:rPr>
-        <w:t>～１９：</w:t>
-      </w:r>
-      <w:r>
-        <w:rPr>
-          <w:rFonts w:hint="eastAsia"/>
-        </w:rPr>
-        <w:t>１８</w:t>
-      </w:r>
-      <w:r>
-        <w:rPr>
-          <w:rFonts w:hint="eastAsia"/>
-        </w:rPr>
-        <w:t xml:space="preserve">　Eクラス女子　G2　練習滑走</w:t>
-      </w:r>
-    </w:p>
-    <w:p>
-      <w:r>
-        <w:rPr>
-          <w:rFonts w:hint="eastAsia"/>
-        </w:rPr>
-        <w:t>１９：</w:t>
-      </w:r>
-      <w:r>
-        <w:rPr>
-          <w:rFonts w:hint="eastAsia"/>
-        </w:rPr>
-        <w:t>１８</w:t>
-      </w:r>
-      <w:r>
-        <w:rPr>
-          <w:rFonts w:hint="eastAsia"/>
-        </w:rPr>
-        <w:t>～</w:t>
-      </w:r>
-      <w:r>
-        <w:rPr>
-          <w:rFonts w:hint="eastAsia"/>
-        </w:rPr>
-        <w:t>１９：３６　Eクラス女子　（６）</w:t>
-      </w:r>
-    </w:p>
-    <w:p>
-      <w:r>
-        <w:rPr>
-          <w:rFonts w:hint="eastAsia"/>
-        </w:rPr>
-        <w:t>１９：３６～１９：４０　Eクラス女子　G3　練習滑走</w:t>
-      </w:r>
-    </w:p>
-    <w:p>
-      <w:r>
-        <w:rPr>
-          <w:rFonts w:hint="eastAsia"/>
-        </w:rPr>
-        <w:t>１９：４０～１９：５</w:t>
-      </w:r>
-      <w:r>
-        <w:rPr>
-          <w:rFonts w:hint="eastAsia"/>
-        </w:rPr>
-        <w:t>８</w:t>
-      </w:r>
-      <w:r>
-        <w:rPr>
-          <w:rFonts w:hint="eastAsia"/>
-        </w:rPr>
-        <w:t xml:space="preserve">　Eクラス女子　（</w:t>
-      </w:r>
-      <w:r>
-        <w:rPr>
-          <w:rFonts w:hint="eastAsia"/>
-        </w:rPr>
-        <w:t>６</w:t>
-      </w:r>
-      <w:r>
-        <w:rPr>
-          <w:rFonts w:hint="eastAsia"/>
+          <w:sz w:val="20"/>
+          <w:szCs w:val="20"/>
+        </w:rPr>
+        <w:t>１９：５８～２０：１５　製氷</w:t>
+      </w:r>
+    </w:p>
+    <w:p>
+      <w:pPr>
+        <w:rPr>
+          <w:rFonts w:hint="eastAsia"/>
+          <w:sz w:val="20"/>
+          <w:szCs w:val="20"/>
+        </w:rPr>
+      </w:pPr>
+    </w:p>
+    <w:p>
+      <w:pPr>
+        <w:rPr>
+          <w:sz w:val="20"/>
+          <w:szCs w:val="20"/>
+        </w:rPr>
+      </w:pPr>
+      <w:r>
+        <w:rPr>
+          <w:rFonts w:hint="eastAsia"/>
+          <w:sz w:val="20"/>
+          <w:szCs w:val="20"/>
+        </w:rPr>
+        <w:t>２０：１５～２０：１９　Dクラス</w:t>
+      </w:r>
+      <w:r>
+        <w:rPr>
+          <w:rFonts w:hint="eastAsia"/>
+          <w:sz w:val="20"/>
+          <w:szCs w:val="20"/>
+        </w:rPr>
+        <w:t>女子</w:t>
+      </w:r>
+      <w:r>
+        <w:rPr>
+          <w:rFonts w:hint="eastAsia"/>
+          <w:sz w:val="20"/>
+          <w:szCs w:val="20"/>
+        </w:rPr>
+        <w:t xml:space="preserve">　練習滑走</w:t>
+      </w:r>
+    </w:p>
+    <w:p>
+      <w:pPr>
+        <w:rPr>
+          <w:sz w:val="20"/>
+          <w:szCs w:val="20"/>
+        </w:rPr>
+      </w:pPr>
+      <w:r>
+        <w:rPr>
+          <w:rFonts w:hint="eastAsia"/>
+          <w:sz w:val="20"/>
+          <w:szCs w:val="20"/>
+        </w:rPr>
+        <w:t>２０：１９～２０：</w:t>
+      </w:r>
+      <w:r>
+        <w:rPr>
+          <w:rFonts w:hint="eastAsia"/>
+          <w:sz w:val="20"/>
+          <w:szCs w:val="20"/>
+        </w:rPr>
+        <w:t>４０</w:t>
+      </w:r>
+      <w:r>
+        <w:rPr>
+          <w:rFonts w:hint="eastAsia"/>
+          <w:sz w:val="20"/>
+          <w:szCs w:val="20"/>
+        </w:rPr>
+        <w:t xml:space="preserve">　Dクラス</w:t>
+      </w:r>
+      <w:r>
+        <w:rPr>
+          <w:rFonts w:hint="eastAsia"/>
+          <w:sz w:val="20"/>
+          <w:szCs w:val="20"/>
+        </w:rPr>
+        <w:t>女子</w:t>
+      </w:r>
+      <w:r>
+        <w:rPr>
+          <w:rFonts w:hint="eastAsia"/>
+          <w:sz w:val="20"/>
+          <w:szCs w:val="20"/>
+        </w:rPr>
+        <w:t xml:space="preserve">　（</w:t>
+      </w:r>
+      <w:r>
+        <w:rPr>
+          <w:rFonts w:hint="eastAsia"/>
+          <w:sz w:val="20"/>
+          <w:szCs w:val="20"/>
+        </w:rPr>
+        <w:t>７</w:t>
+      </w:r>
+      <w:r>
+        <w:rPr>
+          <w:rFonts w:hint="eastAsia"/>
+          <w:sz w:val="20"/>
+          <w:szCs w:val="20"/>
         </w:rPr>
         <w:t>）</w:t>
       </w:r>
     </w:p>
-    <w:p/>
-    <w:p>
-      <w:pPr>
-        <w:rPr>
-          <w:b/>
-          <w:bCs/>
-          <w:u w:val="single"/>
-        </w:rPr>
-      </w:pPr>
-      <w:r>
-        <w:rPr>
-          <w:rFonts w:hint="eastAsia"/>
-          <w:b/>
-          <w:bCs/>
-          <w:u w:val="single"/>
-        </w:rPr>
-        <w:t>１９：５</w:t>
-      </w:r>
-      <w:r>
-        <w:rPr>
-          <w:rFonts w:hint="eastAsia"/>
-          <w:b/>
-          <w:bCs/>
-          <w:u w:val="single"/>
-        </w:rPr>
-        <w:t>８</w:t>
-      </w:r>
-      <w:r>
-        <w:rPr>
-          <w:rFonts w:hint="eastAsia"/>
-          <w:b/>
-          <w:bCs/>
-          <w:u w:val="single"/>
+    <w:p>
+      <w:pPr>
+        <w:rPr>
+          <w:sz w:val="20"/>
+          <w:szCs w:val="20"/>
+        </w:rPr>
+      </w:pPr>
+      <w:r>
+        <w:rPr>
+          <w:rFonts w:hint="eastAsia"/>
+          <w:sz w:val="20"/>
+          <w:szCs w:val="20"/>
+        </w:rPr>
+        <w:t>２０：</w:t>
+      </w:r>
+      <w:r>
+        <w:rPr>
+          <w:rFonts w:hint="eastAsia"/>
+          <w:sz w:val="20"/>
+          <w:szCs w:val="20"/>
+        </w:rPr>
+        <w:t>４０</w:t>
+      </w:r>
+      <w:r>
+        <w:rPr>
+          <w:rFonts w:hint="eastAsia"/>
+          <w:sz w:val="20"/>
+          <w:szCs w:val="20"/>
         </w:rPr>
         <w:t>～２０：</w:t>
       </w:r>
       <w:r>
         <w:rPr>
           <w:rFonts w:hint="eastAsia"/>
-          <w:b/>
-          <w:bCs/>
-          <w:u w:val="single"/>
-        </w:rPr>
-        <w:t>１５</w:t>
-      </w:r>
-      <w:r>
-        <w:rPr>
-          <w:rFonts w:hint="eastAsia"/>
-          <w:b/>
-          <w:bCs/>
-          <w:u w:val="single"/>
-        </w:rPr>
-        <w:t xml:space="preserve">　製氷</w:t>
-      </w:r>
-    </w:p>
-    <w:p/>
-    <w:p>
-      <w:r>
-        <w:rPr>
-          <w:rFonts w:hint="eastAsia"/>
+          <w:sz w:val="20"/>
+          <w:szCs w:val="20"/>
+        </w:rPr>
+        <w:t>４４</w:t>
+      </w:r>
+      <w:r>
+        <w:rPr>
+          <w:rFonts w:hint="eastAsia"/>
+          <w:sz w:val="20"/>
+          <w:szCs w:val="20"/>
+        </w:rPr>
+        <w:t xml:space="preserve">　</w:t>
+      </w:r>
+      <w:r>
+        <w:rPr>
+          <w:rFonts w:hint="eastAsia"/>
+          <w:sz w:val="20"/>
+          <w:szCs w:val="20"/>
+        </w:rPr>
+        <w:t>Dクラス男子、C</w:t>
+      </w:r>
+      <w:r>
+        <w:rPr>
+          <w:rFonts w:hint="eastAsia"/>
+          <w:sz w:val="20"/>
+          <w:szCs w:val="20"/>
+        </w:rPr>
+        <w:t>クラス</w:t>
+      </w:r>
+      <w:r>
+        <w:rPr>
+          <w:rFonts w:hint="eastAsia"/>
+          <w:sz w:val="20"/>
+          <w:szCs w:val="20"/>
+        </w:rPr>
+        <w:t>男子　練習滑走</w:t>
+      </w:r>
+    </w:p>
+    <w:p>
+      <w:pPr>
+        <w:rPr>
+          <w:sz w:val="20"/>
+          <w:szCs w:val="20"/>
+        </w:rPr>
+      </w:pPr>
+      <w:r>
+        <w:rPr>
+          <w:rFonts w:hint="eastAsia"/>
+          <w:sz w:val="20"/>
+          <w:szCs w:val="20"/>
         </w:rPr>
         <w:t>２０：</w:t>
       </w:r>
       <w:r>
         <w:rPr>
           <w:rFonts w:hint="eastAsia"/>
-        </w:rPr>
-        <w:t>１５</w:t>
-      </w:r>
-      <w:r>
-        <w:rPr>
-          <w:rFonts w:hint="eastAsia"/>
+          <w:sz w:val="20"/>
+          <w:szCs w:val="20"/>
+        </w:rPr>
+        <w:t>４４</w:t>
+      </w:r>
+      <w:r>
+        <w:rPr>
+          <w:rFonts w:hint="eastAsia"/>
+          <w:sz w:val="20"/>
+          <w:szCs w:val="20"/>
         </w:rPr>
         <w:t>～２０：</w:t>
       </w:r>
       <w:r>
         <w:rPr>
           <w:rFonts w:hint="eastAsia"/>
-        </w:rPr>
-        <w:t>１</w:t>
-      </w:r>
-      <w:r>
-        <w:rPr>
-          <w:rFonts w:hint="eastAsia"/>
-        </w:rPr>
-        <w:t>９　Dクラス男子　練習滑走</w:t>
-      </w:r>
-    </w:p>
-    <w:p>
-      <w:r>
-        <w:rPr>
-          <w:rFonts w:hint="eastAsia"/>
+          <w:sz w:val="20"/>
+          <w:szCs w:val="20"/>
+        </w:rPr>
+        <w:t>５０</w:t>
+      </w:r>
+      <w:r>
+        <w:rPr>
+          <w:rFonts w:hint="eastAsia"/>
+          <w:sz w:val="20"/>
+          <w:szCs w:val="20"/>
+        </w:rPr>
+        <w:t xml:space="preserve">　Dクラス</w:t>
+      </w:r>
+      <w:r>
+        <w:rPr>
+          <w:rFonts w:hint="eastAsia"/>
+          <w:sz w:val="20"/>
+          <w:szCs w:val="20"/>
+        </w:rPr>
+        <w:t>男子</w:t>
+      </w:r>
+      <w:r>
+        <w:rPr>
+          <w:rFonts w:hint="eastAsia"/>
+          <w:sz w:val="20"/>
+          <w:szCs w:val="20"/>
+        </w:rPr>
+        <w:t xml:space="preserve">　</w:t>
+      </w:r>
+      <w:r>
+        <w:rPr>
+          <w:rFonts w:hint="eastAsia"/>
+          <w:sz w:val="20"/>
+          <w:szCs w:val="20"/>
+        </w:rPr>
+        <w:t>（３）</w:t>
+      </w:r>
+    </w:p>
+    <w:p>
+      <w:pPr>
+        <w:rPr>
+          <w:sz w:val="20"/>
+          <w:szCs w:val="20"/>
+        </w:rPr>
+      </w:pPr>
+      <w:r>
+        <w:rPr>
+          <w:rFonts w:hint="eastAsia"/>
+          <w:sz w:val="20"/>
+          <w:szCs w:val="20"/>
         </w:rPr>
         <w:t>２０：</w:t>
       </w:r>
       <w:r>
         <w:rPr>
           <w:rFonts w:hint="eastAsia"/>
-        </w:rPr>
-        <w:t>１</w:t>
-      </w:r>
-      <w:r>
-        <w:rPr>
-          <w:rFonts w:hint="eastAsia"/>
-        </w:rPr>
-        <w:t>９～２０：</w:t>
-      </w:r>
-      <w:r>
-        <w:rPr>
-          <w:rFonts w:hint="eastAsia"/>
+          <w:sz w:val="20"/>
+          <w:szCs w:val="20"/>
+        </w:rPr>
+        <w:t>５０</w:t>
+      </w:r>
+      <w:r>
+        <w:rPr>
+          <w:rFonts w:hint="eastAsia"/>
+          <w:sz w:val="20"/>
+          <w:szCs w:val="20"/>
+        </w:rPr>
+        <w:t>～２０：</w:t>
+      </w:r>
+      <w:r>
+        <w:rPr>
+          <w:rFonts w:hint="eastAsia"/>
+          <w:sz w:val="20"/>
+          <w:szCs w:val="20"/>
+        </w:rPr>
+        <w:t>５６</w:t>
+      </w:r>
+      <w:r>
+        <w:rPr>
+          <w:rFonts w:hint="eastAsia"/>
+          <w:sz w:val="20"/>
+          <w:szCs w:val="20"/>
+        </w:rPr>
+        <w:t xml:space="preserve">　</w:t>
+      </w:r>
+      <w:r>
+        <w:rPr>
+          <w:rFonts w:hint="eastAsia"/>
+          <w:sz w:val="20"/>
+          <w:szCs w:val="20"/>
+        </w:rPr>
+        <w:t>C</w:t>
+      </w:r>
+      <w:r>
+        <w:rPr>
+          <w:rFonts w:hint="eastAsia"/>
+          <w:sz w:val="20"/>
+          <w:szCs w:val="20"/>
+        </w:rPr>
+        <w:t>クラス</w:t>
+      </w:r>
+      <w:r>
+        <w:rPr>
+          <w:rFonts w:hint="eastAsia"/>
+          <w:sz w:val="20"/>
+          <w:szCs w:val="20"/>
+        </w:rPr>
+        <w:t>男子</w:t>
+      </w:r>
+      <w:r>
+        <w:rPr>
+          <w:rFonts w:hint="eastAsia"/>
+          <w:sz w:val="20"/>
+          <w:szCs w:val="20"/>
+        </w:rPr>
+        <w:t xml:space="preserve">　</w:t>
+      </w:r>
+      <w:r>
+        <w:rPr>
+          <w:rFonts w:hint="eastAsia"/>
+          <w:sz w:val="20"/>
+          <w:szCs w:val="20"/>
+        </w:rPr>
+        <w:t>（２）</w:t>
+      </w:r>
+    </w:p>
+    <w:p>
+      <w:pPr>
+        <w:rPr>
+          <w:sz w:val="20"/>
+          <w:szCs w:val="20"/>
+        </w:rPr>
+      </w:pPr>
+      <w:r>
+        <w:rPr>
+          <w:rFonts w:hint="eastAsia"/>
+          <w:sz w:val="20"/>
+          <w:szCs w:val="20"/>
         </w:rPr>
         <w:t>２</w:t>
       </w:r>
       <w:r>
         <w:rPr>
           <w:rFonts w:hint="eastAsia"/>
-        </w:rPr>
-        <w:t>８　Dクラス男子　（３）</w:t>
-      </w:r>
-    </w:p>
-    <w:p>
-      <w:r>
-        <w:rPr>
-          <w:rFonts w:hint="eastAsia"/>
-        </w:rPr>
-        <w:t>２０：</w:t>
-      </w:r>
-      <w:r>
-        <w:rPr>
-          <w:rFonts w:hint="eastAsia"/>
-        </w:rPr>
-        <w:t>２</w:t>
-      </w:r>
-      <w:r>
-        <w:rPr>
-          <w:rFonts w:hint="eastAsia"/>
-        </w:rPr>
-        <w:t>８～２０：</w:t>
-      </w:r>
-      <w:r>
-        <w:rPr>
-          <w:rFonts w:hint="eastAsia"/>
-        </w:rPr>
-        <w:t>３</w:t>
-      </w:r>
-      <w:r>
-        <w:rPr>
-          <w:rFonts w:hint="eastAsia"/>
-        </w:rPr>
-        <w:t>２　Dクラス女子　G1　練習滑走</w:t>
-      </w:r>
-    </w:p>
-    <w:p>
-      <w:r>
-        <w:rPr>
-          <w:rFonts w:hint="eastAsia"/>
-        </w:rPr>
-        <w:t>２０：</w:t>
-      </w:r>
-      <w:r>
-        <w:rPr>
-          <w:rFonts w:hint="eastAsia"/>
-        </w:rPr>
-        <w:t>３</w:t>
-      </w:r>
-      <w:r>
-        <w:rPr>
-          <w:rFonts w:hint="eastAsia"/>
-        </w:rPr>
-        <w:t>２～２０：</w:t>
-      </w:r>
-      <w:r>
-        <w:rPr>
-          <w:rFonts w:hint="eastAsia"/>
-        </w:rPr>
-        <w:t>４</w:t>
-      </w:r>
-      <w:r>
-        <w:rPr>
-          <w:rFonts w:hint="eastAsia"/>
-        </w:rPr>
-        <w:t>７　D</w:t>
-      </w:r>
-      <w:r>
-        <w:rPr>
-          <w:rFonts w:hint="eastAsia"/>
-        </w:rPr>
-        <w:t>クラス女子　（５）</w:t>
-      </w:r>
-    </w:p>
-    <w:p>
-      <w:r>
-        <w:rPr>
-          <w:rFonts w:hint="eastAsia"/>
-        </w:rPr>
-        <w:t>２０：４７～２０：５１　Dクラス女子　G2　練習滑走</w:t>
-      </w:r>
-    </w:p>
-    <w:p>
-      <w:r>
-        <w:rPr>
-          <w:rFonts w:hint="eastAsia"/>
-        </w:rPr>
-        <w:t>２０：５１～２１：０３　Dクラス女子　（４）</w:t>
-      </w:r>
-    </w:p>
-    <w:p>
-      <w:r>
-        <w:rPr>
-          <w:rFonts w:hint="eastAsia"/>
-        </w:rPr>
-        <w:t>２１：０３～２０：０７　Cクラス男子　練習滑走</w:t>
-      </w:r>
-    </w:p>
-    <w:p>
-      <w:r>
-        <w:rPr>
-          <w:rFonts w:hint="eastAsia"/>
-        </w:rPr>
-        <w:t>２１：０７～２１：１６　Cクラス男子　（３）</w:t>
-      </w:r>
-    </w:p>
-    <w:p>
-      <w:r>
-        <w:rPr>
-          <w:rFonts w:hint="eastAsia"/>
-        </w:rPr>
-        <w:t>２１：１６～２１：２０　Cクラス女子　練習滑走</w:t>
-      </w:r>
-    </w:p>
-    <w:p>
-      <w:r>
-        <w:rPr>
-          <w:rFonts w:hint="eastAsia"/>
-        </w:rPr>
-        <w:t>２１：２０～２１：４５　Cクラス女子　（７）</w:t>
-      </w:r>
-    </w:p>
-    <w:p/>
-    <w:p>
-      <w:pPr>
-        <w:rPr>
-          <w:b/>
-          <w:bCs/>
-        </w:rPr>
-      </w:pPr>
-      <w:r>
-        <w:rPr>
-          <w:rFonts w:hint="eastAsia"/>
-          <w:b/>
-          <w:bCs/>
+          <w:sz w:val="20"/>
+          <w:szCs w:val="20"/>
+        </w:rPr>
+        <w:t>０</w:t>
+      </w:r>
+      <w:r>
+        <w:rPr>
+          <w:rFonts w:hint="eastAsia"/>
+          <w:sz w:val="20"/>
+          <w:szCs w:val="20"/>
+        </w:rPr>
+        <w:t>：</w:t>
+      </w:r>
+      <w:r>
+        <w:rPr>
+          <w:rFonts w:hint="eastAsia"/>
+          <w:sz w:val="20"/>
+          <w:szCs w:val="20"/>
+        </w:rPr>
+        <w:t>５６</w:t>
+      </w:r>
+      <w:r>
+        <w:rPr>
+          <w:rFonts w:hint="eastAsia"/>
+          <w:sz w:val="20"/>
+          <w:szCs w:val="20"/>
+        </w:rPr>
+        <w:t>～２１：</w:t>
+      </w:r>
+      <w:r>
+        <w:rPr>
+          <w:rFonts w:hint="eastAsia"/>
+          <w:sz w:val="20"/>
+          <w:szCs w:val="20"/>
+        </w:rPr>
+        <w:t>００</w:t>
+      </w:r>
+      <w:r>
+        <w:rPr>
+          <w:rFonts w:hint="eastAsia"/>
+          <w:sz w:val="20"/>
+          <w:szCs w:val="20"/>
+        </w:rPr>
+        <w:t xml:space="preserve">　Cクラス女子　練習滑走</w:t>
+      </w:r>
+    </w:p>
+    <w:p>
+      <w:pPr>
+        <w:rPr>
+          <w:sz w:val="20"/>
+          <w:szCs w:val="20"/>
+        </w:rPr>
+      </w:pPr>
+      <w:r>
+        <w:rPr>
+          <w:rFonts w:hint="eastAsia"/>
+          <w:sz w:val="20"/>
+          <w:szCs w:val="20"/>
+        </w:rPr>
+        <w:t>２１：</w:t>
+      </w:r>
+      <w:r>
+        <w:rPr>
+          <w:rFonts w:hint="eastAsia"/>
+          <w:sz w:val="20"/>
+          <w:szCs w:val="20"/>
+        </w:rPr>
+        <w:t>００</w:t>
+      </w:r>
+      <w:r>
+        <w:rPr>
+          <w:rFonts w:hint="eastAsia"/>
+          <w:sz w:val="20"/>
+          <w:szCs w:val="20"/>
+        </w:rPr>
+        <w:t>～２１：</w:t>
+      </w:r>
+      <w:r>
+        <w:rPr>
+          <w:rFonts w:hint="eastAsia"/>
+          <w:sz w:val="20"/>
+          <w:szCs w:val="20"/>
+        </w:rPr>
+        <w:t>２１</w:t>
+      </w:r>
+      <w:r>
+        <w:rPr>
+          <w:rFonts w:hint="eastAsia"/>
+          <w:sz w:val="20"/>
+          <w:szCs w:val="20"/>
+        </w:rPr>
+        <w:t xml:space="preserve">　Cクラス女子　（７）</w:t>
+      </w:r>
+    </w:p>
+    <w:p>
+      <w:pPr>
+        <w:rPr>
+          <w:sz w:val="20"/>
+          <w:szCs w:val="20"/>
+        </w:rPr>
+      </w:pPr>
+    </w:p>
+    <w:p>
+      <w:pPr>
+        <w:rPr>
+          <w:sz w:val="20"/>
+          <w:szCs w:val="20"/>
+        </w:rPr>
+      </w:pPr>
+      <w:r>
+        <w:rPr>
+          <w:rFonts w:hint="eastAsia"/>
+          <w:sz w:val="20"/>
+          <w:szCs w:val="20"/>
         </w:rPr>
         <w:t>９月８日（日）</w:t>
       </w:r>
     </w:p>
     <w:p>
-      <w:r>
-        <w:rPr>
-          <w:rFonts w:hint="eastAsia"/>
+      <w:pPr>
+        <w:rPr>
+          <w:sz w:val="20"/>
+          <w:szCs w:val="20"/>
+        </w:rPr>
+      </w:pPr>
+      <w:r>
+        <w:rPr>
+          <w:rFonts w:hint="eastAsia"/>
+          <w:sz w:val="20"/>
+          <w:szCs w:val="20"/>
         </w:rPr>
         <w:t>１５：４０～１６：００　開会式</w:t>
       </w:r>
     </w:p>
     <w:p>
-      <w:r>
-        <w:rPr>
-          <w:rFonts w:hint="eastAsia"/>
+      <w:pPr>
+        <w:rPr>
+          <w:sz w:val="20"/>
+          <w:szCs w:val="20"/>
+        </w:rPr>
+      </w:pPr>
+      <w:r>
+        <w:rPr>
+          <w:rFonts w:hint="eastAsia"/>
+          <w:sz w:val="20"/>
+          <w:szCs w:val="20"/>
         </w:rPr>
         <w:t>１６：００～１６：２０　準備</w:t>
       </w:r>
     </w:p>
-    <w:p/>
-    <w:p>
-      <w:pPr>
-        <w:rPr>
-          <w:b/>
-          <w:bCs/>
-          <w:u w:val="single"/>
-        </w:rPr>
-      </w:pPr>
-      <w:r>
-        <w:rPr>
-          <w:rFonts w:hint="eastAsia"/>
-          <w:b/>
-          <w:bCs/>
-          <w:u w:val="single"/>
+    <w:p>
+      <w:pPr>
+        <w:rPr>
+          <w:sz w:val="20"/>
+          <w:szCs w:val="20"/>
+        </w:rPr>
+      </w:pPr>
+    </w:p>
+    <w:p>
+      <w:pPr>
+        <w:rPr>
+          <w:sz w:val="20"/>
+          <w:szCs w:val="20"/>
+        </w:rPr>
+      </w:pPr>
+      <w:r>
+        <w:rPr>
+          <w:rFonts w:hint="eastAsia"/>
+          <w:sz w:val="20"/>
+          <w:szCs w:val="20"/>
         </w:rPr>
         <w:t>１６：３０～　　　　　　競技開始</w:t>
       </w:r>
     </w:p>
     <w:p>
-      <w:r>
-        <w:rPr>
-          <w:rFonts w:hint="eastAsia"/>
-        </w:rPr>
-        <w:t>１６：３０～１６：３５　Bクラス女子</w:t>
-      </w:r>
-      <w:r>
-        <w:rPr>
-          <w:rFonts w:hint="eastAsia"/>
-        </w:rPr>
-        <w:t xml:space="preserve">　G1　練習滑走</w:t>
-      </w:r>
-    </w:p>
-    <w:p>
-      <w:r>
-        <w:rPr>
-          <w:rFonts w:hint="eastAsia"/>
+      <w:pPr>
+        <w:rPr>
+          <w:sz w:val="20"/>
+          <w:szCs w:val="20"/>
+        </w:rPr>
+      </w:pPr>
+      <w:r>
+        <w:rPr>
+          <w:rFonts w:hint="eastAsia"/>
+          <w:sz w:val="20"/>
+          <w:szCs w:val="20"/>
+        </w:rPr>
+        <w:t>１６：３０～１６：３５　Bクラス女子　G1　練習滑走</w:t>
+      </w:r>
+    </w:p>
+    <w:p>
+      <w:pPr>
+        <w:rPr>
+          <w:sz w:val="20"/>
+          <w:szCs w:val="20"/>
+        </w:rPr>
+      </w:pPr>
+      <w:r>
+        <w:rPr>
+          <w:rFonts w:hint="eastAsia"/>
+          <w:sz w:val="20"/>
+          <w:szCs w:val="20"/>
         </w:rPr>
         <w:t>１６：３５～１６：５８　Bクラス女子　（５）</w:t>
       </w:r>
@@ -556,95 +817,104 @@
       <w:pPr>
         <w:rPr>
           <w:rFonts w:ascii="游明朝" w:eastAsia="游明朝" w:hAnsi="游明朝"/>
-        </w:rPr>
-      </w:pPr>
-      <w:r>
-        <w:rPr>
-          <w:rFonts w:hint="eastAsia"/>
+          <w:sz w:val="20"/>
+          <w:szCs w:val="20"/>
+        </w:rPr>
+      </w:pPr>
+      <w:r>
+        <w:rPr>
+          <w:rFonts w:hint="eastAsia"/>
+          <w:sz w:val="20"/>
+          <w:szCs w:val="20"/>
+        </w:rPr>
+        <w:t>１６：５８～１７：０３　Bクラス女子　G2　練習滑走</w:t>
+      </w:r>
+    </w:p>
+    <w:p>
+      <w:pPr>
+        <w:rPr>
+          <w:rFonts w:ascii="游明朝" w:eastAsia="游明朝" w:hAnsi="游明朝"/>
+          <w:sz w:val="20"/>
+          <w:szCs w:val="20"/>
+        </w:rPr>
+      </w:pPr>
+      <w:r>
+        <w:rPr>
+          <w:rFonts w:ascii="游明朝" w:eastAsia="游明朝" w:hAnsi="游明朝" w:hint="eastAsia"/>
+          <w:sz w:val="20"/>
+          <w:szCs w:val="20"/>
+        </w:rPr>
+        <w:t>１７：０３～１７：２５　Bクラス女子　（５）</w:t>
+      </w:r>
+    </w:p>
+    <w:p>
+      <w:pPr>
+        <w:rPr>
+          <w:rFonts w:ascii="游明朝" w:eastAsia="游明朝" w:hAnsi="游明朝"/>
+          <w:sz w:val="20"/>
+          <w:szCs w:val="20"/>
+        </w:rPr>
+      </w:pPr>
+      <w:r>
+        <w:rPr>
+          <w:rFonts w:ascii="游明朝" w:eastAsia="游明朝" w:hAnsi="游明朝" w:hint="eastAsia"/>
+          <w:sz w:val="20"/>
+          <w:szCs w:val="20"/>
         </w:rPr>
         <w:lastRenderedPageBreak/>
-        <w:t>１６：５８～１７：０３　Bクラス女子　G2　練習滑走</w:t>
+        <w:t>１７：２５～１７：３０　Bクラス男子　練習滑走</w:t>
       </w:r>
     </w:p>
     <w:p>
       <w:pPr>
         <w:rPr>
           <w:rFonts w:ascii="游明朝" w:eastAsia="游明朝" w:hAnsi="游明朝"/>
+          <w:sz w:val="20"/>
+          <w:szCs w:val="20"/>
         </w:rPr>
       </w:pPr>
       <w:r>
         <w:rPr>
           <w:rFonts w:ascii="游明朝" w:eastAsia="游明朝" w:hAnsi="游明朝" w:hint="eastAsia"/>
-        </w:rPr>
-        <w:t>１７：０３～１７：２５　Bクラス女子　（５）</w:t>
+          <w:sz w:val="20"/>
+          <w:szCs w:val="20"/>
+        </w:rPr>
+        <w:t>１７：３０～１７：５３　Bクラス男子　（５）</w:t>
       </w:r>
     </w:p>
     <w:p>
       <w:pPr>
         <w:rPr>
           <w:rFonts w:ascii="游明朝" w:eastAsia="游明朝" w:hAnsi="游明朝"/>
+          <w:sz w:val="20"/>
+          <w:szCs w:val="20"/>
         </w:rPr>
       </w:pPr>
       <w:r>
         <w:rPr>
           <w:rFonts w:ascii="游明朝" w:eastAsia="游明朝" w:hAnsi="游明朝" w:hint="eastAsia"/>
-        </w:rPr>
-        <w:t>１７：２５～１７：３０　Bクラス男子　練習滑走</w:t>
+          <w:sz w:val="20"/>
+          <w:szCs w:val="20"/>
+        </w:rPr>
+        <w:t>１７：５３～１７：５８　Aクラス女子　練習滑走</w:t>
       </w:r>
     </w:p>
     <w:p>
       <w:pPr>
         <w:rPr>
           <w:rFonts w:ascii="游明朝" w:eastAsia="游明朝" w:hAnsi="游明朝"/>
+          <w:sz w:val="20"/>
+          <w:szCs w:val="20"/>
         </w:rPr>
       </w:pPr>
       <w:r>
         <w:rPr>
           <w:rFonts w:ascii="游明朝" w:eastAsia="游明朝" w:hAnsi="游明朝" w:hint="eastAsia"/>
-        </w:rPr>
-        <w:t>１７：３０～１７：５３　Bクラス男子　（５）</w:t>
-      </w:r>
-    </w:p>
-    <w:p>
-      <w:pPr>
-        <w:rPr>
-          <w:rFonts w:ascii="游明朝" w:eastAsia="游明朝" w:hAnsi="游明朝"/>
-        </w:rPr>
-      </w:pPr>
-      <w:r>
-        <w:rPr>
-          <w:rFonts w:ascii="游明朝" w:eastAsia="游明朝" w:hAnsi="游明朝" w:hint="eastAsia"/>
-        </w:rPr>
-        <w:t>１７：５３～１７：５８　Aクラス</w:t>
-      </w:r>
-      <w:bookmarkStart w:id="0" w:name="_GoBack"/>
-      <w:bookmarkEnd w:id="0"/>
-      <w:r>
-        <w:rPr>
-          <w:rFonts w:ascii="游明朝" w:eastAsia="游明朝" w:hAnsi="游明朝" w:hint="eastAsia"/>
-        </w:rPr>
-        <w:t>女子　練習滑走</w:t>
-      </w:r>
-    </w:p>
-    <w:p>
-      <w:pPr>
-        <w:rPr>
-          <w:rFonts w:ascii="游明朝" w:eastAsia="游明朝" w:hAnsi="游明朝"/>
-        </w:rPr>
-      </w:pPr>
-      <w:r>
-        <w:rPr>
-          <w:rFonts w:ascii="游明朝" w:eastAsia="游明朝" w:hAnsi="游明朝" w:hint="eastAsia"/>
+          <w:sz w:val="20"/>
+          <w:szCs w:val="20"/>
         </w:rPr>
         <w:t>１７：５８～１８：３１　Aクラス女子　（６）</w:t>
       </w:r>
-    </w:p>
-    <w:p>
-      <w:pPr>
-        <w:rPr>
-          <w:rFonts w:ascii="游明朝" w:eastAsia="游明朝" w:hAnsi="游明朝"/>
-        </w:rPr>
-      </w:pPr>
     </w:p>
     <w:p>
       <w:pPr>
@@ -652,7 +922,8 @@
           <w:rFonts w:ascii="游明朝" w:eastAsia="游明朝" w:hAnsi="游明朝"/>
           <w:b/>
           <w:bCs/>
-          <w:u w:val="single"/>
+          <w:sz w:val="20"/>
+          <w:szCs w:val="20"/>
         </w:rPr>
       </w:pPr>
       <w:r>
@@ -660,7 +931,8 @@
           <w:rFonts w:ascii="游明朝" w:eastAsia="游明朝" w:hAnsi="游明朝" w:hint="eastAsia"/>
           <w:b/>
           <w:bCs/>
-          <w:u w:val="single"/>
+          <w:sz w:val="20"/>
+          <w:szCs w:val="20"/>
         </w:rPr>
         <w:t>１８：３１～１８：５０　製氷</w:t>
       </w:r>
@@ -669,153 +941,195 @@
       <w:pPr>
         <w:rPr>
           <w:rFonts w:ascii="游明朝" w:eastAsia="游明朝" w:hAnsi="游明朝"/>
-        </w:rPr>
-      </w:pPr>
+          <w:sz w:val="20"/>
+          <w:szCs w:val="20"/>
+        </w:rPr>
+      </w:pPr>
+      <w:r>
+        <w:rPr>
+          <w:rFonts w:ascii="游明朝" w:eastAsia="游明朝" w:hAnsi="游明朝" w:hint="eastAsia"/>
+          <w:sz w:val="20"/>
+          <w:szCs w:val="20"/>
+        </w:rPr>
+        <w:t>１８：５０～１８：５５　Aクラス男子　練習滑走</w:t>
+      </w:r>
     </w:p>
     <w:p>
       <w:pPr>
         <w:rPr>
           <w:rFonts w:ascii="游明朝" w:eastAsia="游明朝" w:hAnsi="游明朝"/>
+          <w:sz w:val="20"/>
+          <w:szCs w:val="20"/>
         </w:rPr>
       </w:pPr>
       <w:r>
         <w:rPr>
           <w:rFonts w:ascii="游明朝" w:eastAsia="游明朝" w:hAnsi="游明朝" w:hint="eastAsia"/>
-        </w:rPr>
-        <w:t>１８：５０～１８：５５　Aクラス男子　練習滑走</w:t>
+          <w:sz w:val="20"/>
+          <w:szCs w:val="20"/>
+        </w:rPr>
+        <w:t>１８：５５～１９：１７　Aクラス男子（４）</w:t>
       </w:r>
     </w:p>
     <w:p>
       <w:pPr>
         <w:rPr>
           <w:rFonts w:ascii="游明朝" w:eastAsia="游明朝" w:hAnsi="游明朝"/>
+          <w:sz w:val="20"/>
+          <w:szCs w:val="20"/>
         </w:rPr>
       </w:pPr>
       <w:r>
         <w:rPr>
           <w:rFonts w:ascii="游明朝" w:eastAsia="游明朝" w:hAnsi="游明朝" w:hint="eastAsia"/>
-        </w:rPr>
-        <w:t>１８：５５～１９：１７　Aクラス男子（４）</w:t>
+          <w:sz w:val="20"/>
+          <w:szCs w:val="20"/>
+        </w:rPr>
+        <w:t>１９：１７～１９：２３　5級クラス女子　練習滑走</w:t>
       </w:r>
     </w:p>
     <w:p>
       <w:pPr>
         <w:rPr>
           <w:rFonts w:ascii="游明朝" w:eastAsia="游明朝" w:hAnsi="游明朝"/>
+          <w:sz w:val="20"/>
+          <w:szCs w:val="20"/>
         </w:rPr>
       </w:pPr>
       <w:r>
         <w:rPr>
           <w:rFonts w:ascii="游明朝" w:eastAsia="游明朝" w:hAnsi="游明朝" w:hint="eastAsia"/>
-        </w:rPr>
-        <w:t>１９：１７～１９：２３　5級クラス女子　練習滑走</w:t>
+          <w:sz w:val="20"/>
+          <w:szCs w:val="20"/>
+        </w:rPr>
+        <w:t>１９：２３～１９：４２　5級クラス女子　（</w:t>
+      </w:r>
+      <w:r>
+        <w:rPr>
+          <w:rFonts w:ascii="游明朝" w:eastAsia="游明朝" w:hAnsi="游明朝" w:hint="eastAsia"/>
+          <w:sz w:val="20"/>
+          <w:szCs w:val="20"/>
+        </w:rPr>
+        <w:t>２</w:t>
+      </w:r>
+      <w:r>
+        <w:rPr>
+          <w:rFonts w:ascii="游明朝" w:eastAsia="游明朝" w:hAnsi="游明朝" w:hint="eastAsia"/>
+          <w:sz w:val="20"/>
+          <w:szCs w:val="20"/>
+        </w:rPr>
+        <w:t>）</w:t>
       </w:r>
     </w:p>
     <w:p>
       <w:pPr>
         <w:rPr>
           <w:rFonts w:ascii="游明朝" w:eastAsia="游明朝" w:hAnsi="游明朝"/>
+          <w:sz w:val="20"/>
+          <w:szCs w:val="20"/>
         </w:rPr>
       </w:pPr>
       <w:r>
         <w:rPr>
           <w:rFonts w:ascii="游明朝" w:eastAsia="游明朝" w:hAnsi="游明朝" w:hint="eastAsia"/>
-        </w:rPr>
-        <w:t>１９：２３～１９：４２　5級クラス女子　（３）</w:t>
+          <w:sz w:val="20"/>
+          <w:szCs w:val="20"/>
+        </w:rPr>
+        <w:t>１９：４２～１９：４８　ジュニア選手権クラス女子　練習滑走</w:t>
       </w:r>
     </w:p>
     <w:p>
       <w:pPr>
         <w:rPr>
           <w:rFonts w:ascii="游明朝" w:eastAsia="游明朝" w:hAnsi="游明朝"/>
+          <w:sz w:val="20"/>
+          <w:szCs w:val="20"/>
         </w:rPr>
       </w:pPr>
       <w:r>
         <w:rPr>
           <w:rFonts w:ascii="游明朝" w:eastAsia="游明朝" w:hAnsi="游明朝" w:hint="eastAsia"/>
-        </w:rPr>
-        <w:t>１９：４２～１９：４８　ジュニア選手権クラス女子　練習滑走</w:t>
+          <w:sz w:val="20"/>
+          <w:szCs w:val="20"/>
+        </w:rPr>
+        <w:t>１９：４８～２０：１８　ジュニア選手権クラス女子　（４）</w:t>
       </w:r>
     </w:p>
     <w:p>
       <w:pPr>
         <w:rPr>
           <w:rFonts w:ascii="游明朝" w:eastAsia="游明朝" w:hAnsi="游明朝"/>
+          <w:sz w:val="20"/>
+          <w:szCs w:val="20"/>
         </w:rPr>
       </w:pPr>
       <w:r>
         <w:rPr>
           <w:rFonts w:ascii="游明朝" w:eastAsia="游明朝" w:hAnsi="游明朝" w:hint="eastAsia"/>
-        </w:rPr>
-        <w:t>１９：４８～２０：１８　ジュニア選手権クラス女子　（４）</w:t>
+          <w:sz w:val="20"/>
+          <w:szCs w:val="20"/>
+        </w:rPr>
+        <w:t>２０：１８～２０：２４　ジュニア選手権クラス男子、選手権クラス女子　練習滑走</w:t>
       </w:r>
     </w:p>
     <w:p>
       <w:pPr>
         <w:rPr>
           <w:rFonts w:ascii="游明朝" w:eastAsia="游明朝" w:hAnsi="游明朝"/>
+          <w:sz w:val="20"/>
+          <w:szCs w:val="20"/>
         </w:rPr>
       </w:pPr>
       <w:r>
         <w:rPr>
           <w:rFonts w:ascii="游明朝" w:eastAsia="游明朝" w:hAnsi="游明朝" w:hint="eastAsia"/>
-        </w:rPr>
-        <w:t>２０：１８～２０：２４　ジュニア選手権クラス男子、選手権クラス女子　練習滑走</w:t>
+          <w:sz w:val="20"/>
+          <w:szCs w:val="20"/>
+        </w:rPr>
+        <w:t>２０：２４～２０：３９　ジュニア選手権クラス男子　（２）</w:t>
       </w:r>
     </w:p>
     <w:p>
       <w:pPr>
         <w:rPr>
           <w:rFonts w:ascii="游明朝" w:eastAsia="游明朝" w:hAnsi="游明朝"/>
+          <w:sz w:val="20"/>
+          <w:szCs w:val="20"/>
         </w:rPr>
       </w:pPr>
       <w:r>
         <w:rPr>
           <w:rFonts w:ascii="游明朝" w:eastAsia="游明朝" w:hAnsi="游明朝" w:hint="eastAsia"/>
-        </w:rPr>
-        <w:t>２０：２４～</w:t>
+          <w:sz w:val="20"/>
+          <w:szCs w:val="20"/>
+        </w:rPr>
+        <w:t>２０：３９～２０：５６　選手権クラス女子　（２</w:t>
       </w:r>
       <w:r>
         <w:rPr>
           <w:rFonts w:ascii="游明朝" w:eastAsia="游明朝" w:hAnsi="游明朝" w:hint="eastAsia"/>
-        </w:rPr>
-        <w:t>２０：３９　ジュニア選手権クラス男子　（２）</w:t>
-      </w:r>
-    </w:p>
-    <w:p>
-      <w:pPr>
-        <w:rPr>
-          <w:rFonts w:ascii="游明朝" w:eastAsia="游明朝" w:hAnsi="游明朝"/>
-        </w:rPr>
-      </w:pPr>
-      <w:r>
-        <w:rPr>
-          <w:rFonts w:ascii="游明朝" w:eastAsia="游明朝" w:hAnsi="游明朝" w:hint="eastAsia"/>
-        </w:rPr>
-        <w:t>２０：３９～２０：５６　選手権クラス女子　（２）</w:t>
-      </w:r>
-    </w:p>
-    <w:p>
-      <w:pPr>
-        <w:rPr>
-          <w:rFonts w:ascii="游明朝" w:eastAsia="游明朝" w:hAnsi="游明朝"/>
-        </w:rPr>
-      </w:pPr>
+          <w:sz w:val="20"/>
+          <w:szCs w:val="20"/>
+        </w:rPr>
+        <w:t>）</w:t>
+      </w:r>
     </w:p>
     <w:p>
       <w:pPr>
         <w:jc w:val="left"/>
         <w:rPr>
           <w:rFonts w:ascii="ＭＳ 明朝" w:eastAsia="ＭＳ 明朝" w:hAnsi="ＭＳ 明朝"/>
-          <w:szCs w:val="21"/>
+          <w:sz w:val="20"/>
+          <w:szCs w:val="20"/>
         </w:rPr>
       </w:pPr>
       <w:r>
         <w:rPr>
           <w:rFonts w:ascii="ＭＳ 明朝" w:eastAsia="ＭＳ 明朝" w:hAnsi="ＭＳ 明朝" w:hint="eastAsia"/>
-          <w:szCs w:val="21"/>
-        </w:rPr>
-        <w:t>開会式　１．開会宣言　　　　　　　　閉会式　１．成績発表</w:t>
+          <w:sz w:val="20"/>
+          <w:szCs w:val="20"/>
+        </w:rPr>
+        <w:t>＊留意事項</w:t>
       </w:r>
     </w:p>
     <w:p>
@@ -823,15 +1137,17 @@
         <w:jc w:val="left"/>
         <w:rPr>
           <w:rFonts w:ascii="ＭＳ 明朝" w:eastAsia="ＭＳ 明朝" w:hAnsi="ＭＳ 明朝"/>
-          <w:szCs w:val="21"/>
+          <w:sz w:val="20"/>
+          <w:szCs w:val="20"/>
         </w:rPr>
       </w:pPr>
       <w:r>
         <w:rPr>
           <w:rFonts w:ascii="ＭＳ 明朝" w:eastAsia="ＭＳ 明朝" w:hAnsi="ＭＳ 明朝" w:hint="eastAsia"/>
-          <w:szCs w:val="21"/>
-        </w:rPr>
-        <w:t xml:space="preserve">　　　　２．学生代表挨拶　　　　　　　　　　２．審判団講評</w:t>
+          <w:sz w:val="20"/>
+          <w:szCs w:val="20"/>
+        </w:rPr>
+        <w:t>・競技の進行状況により、予定時間が変更になることがあるのでご注意ください。</w:t>
       </w:r>
     </w:p>
     <w:p>
@@ -839,128 +1155,34 @@
         <w:jc w:val="left"/>
         <w:rPr>
           <w:rFonts w:ascii="ＭＳ 明朝" w:eastAsia="ＭＳ 明朝" w:hAnsi="ＭＳ 明朝"/>
-          <w:szCs w:val="21"/>
+          <w:sz w:val="20"/>
+          <w:szCs w:val="20"/>
         </w:rPr>
       </w:pPr>
       <w:r>
         <w:rPr>
           <w:rFonts w:ascii="ＭＳ 明朝" w:eastAsia="ＭＳ 明朝" w:hAnsi="ＭＳ 明朝" w:hint="eastAsia"/>
-          <w:szCs w:val="21"/>
-        </w:rPr>
-        <w:t xml:space="preserve">　　　　３．選手宣誓　　　　　　　　　　　　３．学生代表挨拶</w:t>
-      </w:r>
-    </w:p>
-    <w:p>
-      <w:pPr>
+          <w:sz w:val="20"/>
+          <w:szCs w:val="20"/>
+        </w:rPr>
+        <w:t>・練習滑走時間は、C～Eクラス4分、A.Bクラス5分、その他6分です。</w:t>
+      </w:r>
+    </w:p>
+    <w:p>
+      <w:pPr>
+        <w:ind w:left="200" w:hangingChars="100" w:hanging="200"/>
         <w:jc w:val="left"/>
         <w:rPr>
           <w:rFonts w:ascii="ＭＳ 明朝" w:eastAsia="ＭＳ 明朝" w:hAnsi="ＭＳ 明朝"/>
-          <w:szCs w:val="21"/>
+          <w:sz w:val="20"/>
+          <w:szCs w:val="20"/>
         </w:rPr>
       </w:pPr>
       <w:r>
         <w:rPr>
           <w:rFonts w:ascii="ＭＳ 明朝" w:eastAsia="ＭＳ 明朝" w:hAnsi="ＭＳ 明朝" w:hint="eastAsia"/>
-          <w:szCs w:val="21"/>
-        </w:rPr>
-        <w:t xml:space="preserve">　　　　４．諸注意　　　　　　　　　　　　　４．閉会宣言　</w:t>
-      </w:r>
-    </w:p>
-    <w:p>
-      <w:pPr>
-        <w:jc w:val="left"/>
-        <w:rPr>
-          <w:rFonts w:ascii="ＭＳ 明朝" w:eastAsia="ＭＳ 明朝" w:hAnsi="ＭＳ 明朝"/>
-          <w:szCs w:val="21"/>
-        </w:rPr>
-      </w:pPr>
-    </w:p>
-    <w:p>
-      <w:pPr>
-        <w:jc w:val="left"/>
-        <w:rPr>
-          <w:rFonts w:ascii="ＭＳ 明朝" w:eastAsia="ＭＳ 明朝" w:hAnsi="ＭＳ 明朝"/>
-          <w:szCs w:val="21"/>
-        </w:rPr>
-      </w:pPr>
-    </w:p>
-    <w:p>
-      <w:pPr>
-        <w:jc w:val="left"/>
-        <w:rPr>
-          <w:rFonts w:ascii="ＭＳ 明朝" w:eastAsia="ＭＳ 明朝" w:hAnsi="ＭＳ 明朝"/>
-          <w:szCs w:val="21"/>
-        </w:rPr>
-      </w:pPr>
-      <w:r>
-        <w:rPr>
-          <w:rFonts w:ascii="ＭＳ 明朝" w:eastAsia="ＭＳ 明朝" w:hAnsi="ＭＳ 明朝" w:hint="eastAsia"/>
-          <w:szCs w:val="21"/>
-        </w:rPr>
-        <w:t xml:space="preserve">　　</w:t>
-      </w:r>
-    </w:p>
-    <w:p>
-      <w:pPr>
-        <w:jc w:val="left"/>
-        <w:rPr>
-          <w:rFonts w:ascii="ＭＳ 明朝" w:eastAsia="ＭＳ 明朝" w:hAnsi="ＭＳ 明朝"/>
-          <w:szCs w:val="21"/>
-        </w:rPr>
-      </w:pPr>
-      <w:r>
-        <w:rPr>
-          <w:rFonts w:ascii="ＭＳ 明朝" w:eastAsia="ＭＳ 明朝" w:hAnsi="ＭＳ 明朝" w:hint="eastAsia"/>
-          <w:szCs w:val="21"/>
-        </w:rPr>
-        <w:t>＊留意事項</w:t>
-      </w:r>
-    </w:p>
-    <w:p>
-      <w:pPr>
-        <w:jc w:val="left"/>
-        <w:rPr>
-          <w:rFonts w:ascii="ＭＳ 明朝" w:eastAsia="ＭＳ 明朝" w:hAnsi="ＭＳ 明朝"/>
-          <w:szCs w:val="21"/>
-        </w:rPr>
-      </w:pPr>
-      <w:r>
-        <w:rPr>
-          <w:rFonts w:ascii="ＭＳ 明朝" w:eastAsia="ＭＳ 明朝" w:hAnsi="ＭＳ 明朝" w:hint="eastAsia"/>
-          <w:szCs w:val="21"/>
-        </w:rPr>
-        <w:t>・競技の進行状況により、予定時間が変更になることがあるのでご注意ください。</w:t>
-      </w:r>
-    </w:p>
-    <w:p>
-      <w:pPr>
-        <w:jc w:val="left"/>
-        <w:rPr>
-          <w:rFonts w:ascii="ＭＳ 明朝" w:eastAsia="ＭＳ 明朝" w:hAnsi="ＭＳ 明朝"/>
-          <w:szCs w:val="21"/>
-        </w:rPr>
-      </w:pPr>
-      <w:r>
-        <w:rPr>
-          <w:rFonts w:ascii="ＭＳ 明朝" w:eastAsia="ＭＳ 明朝" w:hAnsi="ＭＳ 明朝" w:hint="eastAsia"/>
-          <w:szCs w:val="21"/>
-        </w:rPr>
-        <w:t>・練習滑走時間は、C～Eクラス4分、A.Bクラス5分、その他6分です。</w:t>
-      </w:r>
-    </w:p>
-    <w:p>
-      <w:pPr>
-        <w:ind w:left="210" w:hangingChars="100" w:hanging="210"/>
-        <w:jc w:val="left"/>
-        <w:rPr>
-          <w:rFonts w:ascii="ＭＳ 明朝" w:eastAsia="ＭＳ 明朝" w:hAnsi="ＭＳ 明朝"/>
-          <w:szCs w:val="21"/>
-        </w:rPr>
-      </w:pPr>
-      <w:r>
-        <w:rPr>
-          <w:rFonts w:ascii="ＭＳ 明朝" w:eastAsia="ＭＳ 明朝" w:hAnsi="ＭＳ 明朝" w:hint="eastAsia"/>
-          <w:szCs w:val="21"/>
+          <w:sz w:val="20"/>
+          <w:szCs w:val="20"/>
         </w:rPr>
         <w:t>・車で駐車される場合、正面の駐車場は21：00に施錠されますので、西側の駐車場を</w:t>
       </w:r>
@@ -971,44 +1193,23 @@
         <w:jc w:val="left"/>
         <w:rPr>
           <w:rFonts w:ascii="ＭＳ 明朝" w:eastAsia="ＭＳ 明朝" w:hAnsi="ＭＳ 明朝"/>
-          <w:szCs w:val="21"/>
+          <w:sz w:val="20"/>
+          <w:szCs w:val="20"/>
         </w:rPr>
       </w:pPr>
       <w:r>
         <w:rPr>
           <w:rFonts w:ascii="ＭＳ 明朝" w:eastAsia="ＭＳ 明朝" w:hAnsi="ＭＳ 明朝" w:hint="eastAsia"/>
-          <w:szCs w:val="21"/>
+          <w:sz w:val="20"/>
+          <w:szCs w:val="20"/>
         </w:rPr>
         <w:t>ご利用ください。</w:t>
       </w:r>
     </w:p>
     <w:p>
-      <w:pPr>
-        <w:ind w:leftChars="100" w:left="210"/>
-        <w:jc w:val="left"/>
-        <w:rPr>
-          <w:rFonts w:ascii="ＭＳ 明朝" w:eastAsia="ＭＳ 明朝" w:hAnsi="ＭＳ 明朝"/>
-          <w:szCs w:val="21"/>
-        </w:rPr>
-      </w:pPr>
-    </w:p>
-    <w:p>
-      <w:pPr>
-        <w:ind w:leftChars="100" w:left="210"/>
-        <w:jc w:val="left"/>
-        <w:rPr>
-          <w:rFonts w:ascii="ＭＳ 明朝" w:eastAsia="ＭＳ 明朝" w:hAnsi="ＭＳ 明朝"/>
-          <w:szCs w:val="21"/>
-        </w:rPr>
-      </w:pPr>
-    </w:p>
-    <w:p/>
-    <w:p>
-      <w:pPr>
-        <w:rPr>
-          <w:rFonts w:ascii="游明朝" w:eastAsia="游明朝" w:hAnsi="游明朝"/>
-        </w:rPr>
-      </w:pPr>
+      <w:bookmarkStart w:id="1" w:name="_GoBack"/>
+      <w:bookmarkEnd w:id="0"/>
+      <w:bookmarkEnd w:id="1"/>
     </w:p>
     <w:sectPr>
       <w:pgSz w:w="11906" w:h="16838"/>
@@ -1018,6 +1219,44 @@
     </w:sectPr>
   </w:body>
 </w:document>
+</file>
+
+<file path=word/endnotes.xml><?xml version="1.0" encoding="utf-8"?>
+<w:endnotes xmlns:wpc="http://schemas.microsoft.com/office/word/2010/wordprocessingCanvas" xmlns:cx="http://schemas.microsoft.com/office/drawing/2014/chartex" xmlns:cx1="http://schemas.microsoft.com/office/drawing/2015/9/8/chartex" xmlns:cx2="http://schemas.microsoft.com/office/drawing/2015/10/21/chartex" xmlns:cx3="http://schemas.microsoft.com/office/drawing/2016/5/9/chartex" xmlns:cx4="http://schemas.microsoft.com/office/drawing/2016/5/10/chartex" xmlns:cx5="http://schemas.microsoft.com/office/drawing/2016/5/11/chartex" xmlns:cx6="http://schemas.microsoft.com/office/drawing/2016/5/12/chartex" xmlns:cx7="http://schemas.microsoft.com/office/drawing/2016/5/13/chartex" xmlns:cx8="http://schemas.microsoft.com/office/drawing/2016/5/14/chartex" xmlns:mc="http://schemas.openxmlformats.org/markup-compatibility/2006" xmlns:aink="http://schemas.microsoft.com/office/drawing/2016/ink" xmlns:am3d="http://schemas.microsoft.com/office/drawing/2017/model3d" xmlns:o="urn:schemas-microsoft-com:office:office" xmlns:r="http://schemas.openxmlformats.org/officeDocument/2006/relationships" xmlns:m="http://schemas.openxmlformats.org/officeDocument/2006/math" xmlns:v="urn:schemas-microsoft-com:vml" xmlns:wp14="http://schemas.microsoft.com/office/word/2010/wordprocessingDrawing" xmlns:wp="http://schemas.openxmlformats.org/drawingml/2006/wordprocessingDrawing" xmlns:w10="urn:schemas-microsoft-com:office:word" xmlns:w="http://schemas.openxmlformats.org/wordprocessingml/2006/main" xmlns:w14="http://schemas.microsoft.com/office/word/2010/wordml" xmlns:w15="http://schemas.microsoft.com/office/word/2012/wordml" xmlns:w16cid="http://schemas.microsoft.com/office/word/2016/wordml/cid" xmlns:w16se="http://schemas.microsoft.com/office/word/2015/wordml/symex" xmlns:wpg="http://schemas.microsoft.com/office/word/2010/wordprocessingGroup" xmlns:wpi="http://schemas.microsoft.com/office/word/2010/wordprocessingInk" xmlns:wne="http://schemas.microsoft.com/office/word/2006/wordml" xmlns:wps="http://schemas.microsoft.com/office/word/2010/wordprocessingShape" mc:Ignorable="w14 w15 w16se w16cid wp14">
+  <w:endnote w:type="separator" w:id="-1">
+    <w:p>
+      <w:r>
+        <w:separator/>
+      </w:r>
+    </w:p>
+  </w:endnote>
+  <w:endnote w:type="continuationSeparator" w:id="0">
+    <w:p>
+      <w:r>
+        <w:continuationSeparator/>
+      </w:r>
+    </w:p>
+  </w:endnote>
+</w:endnotes>
+</file>
+
+<file path=word/footnotes.xml><?xml version="1.0" encoding="utf-8"?>
+<w:footnotes xmlns:wpc="http://schemas.microsoft.com/office/word/2010/wordprocessingCanvas" xmlns:cx="http://schemas.microsoft.com/office/drawing/2014/chartex" xmlns:cx1="http://schemas.microsoft.com/office/drawing/2015/9/8/chartex" xmlns:cx2="http://schemas.microsoft.com/office/drawing/2015/10/21/chartex" xmlns:cx3="http://schemas.microsoft.com/office/drawing/2016/5/9/chartex" xmlns:cx4="http://schemas.microsoft.com/office/drawing/2016/5/10/chartex" xmlns:cx5="http://schemas.microsoft.com/office/drawing/2016/5/11/chartex" xmlns:cx6="http://schemas.microsoft.com/office/drawing/2016/5/12/chartex" xmlns:cx7="http://schemas.microsoft.com/office/drawing/2016/5/13/chartex" xmlns:cx8="http://schemas.microsoft.com/office/drawing/2016/5/14/chartex" xmlns:mc="http://schemas.openxmlformats.org/markup-compatibility/2006" xmlns:aink="http://schemas.microsoft.com/office/drawing/2016/ink" xmlns:am3d="http://schemas.microsoft.com/office/drawing/2017/model3d" xmlns:o="urn:schemas-microsoft-com:office:office" xmlns:r="http://schemas.openxmlformats.org/officeDocument/2006/relationships" xmlns:m="http://schemas.openxmlformats.org/officeDocument/2006/math" xmlns:v="urn:schemas-microsoft-com:vml" xmlns:wp14="http://schemas.microsoft.com/office/word/2010/wordprocessingDrawing" xmlns:wp="http://schemas.openxmlformats.org/drawingml/2006/wordprocessingDrawing" xmlns:w10="urn:schemas-microsoft-com:office:word" xmlns:w="http://schemas.openxmlformats.org/wordprocessingml/2006/main" xmlns:w14="http://schemas.microsoft.com/office/word/2010/wordml" xmlns:w15="http://schemas.microsoft.com/office/word/2012/wordml" xmlns:w16cid="http://schemas.microsoft.com/office/word/2016/wordml/cid" xmlns:w16se="http://schemas.microsoft.com/office/word/2015/wordml/symex" xmlns:wpg="http://schemas.microsoft.com/office/word/2010/wordprocessingGroup" xmlns:wpi="http://schemas.microsoft.com/office/word/2010/wordprocessingInk" xmlns:wne="http://schemas.microsoft.com/office/word/2006/wordml" xmlns:wps="http://schemas.microsoft.com/office/word/2010/wordprocessingShape" mc:Ignorable="w14 w15 w16se w16cid wp14">
+  <w:footnote w:type="separator" w:id="-1">
+    <w:p>
+      <w:r>
+        <w:separator/>
+      </w:r>
+    </w:p>
+  </w:footnote>
+  <w:footnote w:type="continuationSeparator" w:id="0">
+    <w:p>
+      <w:r>
+        <w:continuationSeparator/>
+      </w:r>
+    </w:p>
+  </w:footnote>
+</w:footnotes>
 </file>
 
 <file path=word/styles.xml><?xml version="1.0" encoding="utf-8"?>
@@ -1034,7 +1273,7 @@
     </w:rPrDefault>
     <w:pPrDefault/>
   </w:docDefaults>
-  <w:latentStyles w:defLockedState="0" w:defUIPriority="99" w:defSemiHidden="0" w:defUnhideWhenUsed="0" w:defQFormat="0" w:count="376">
+  <w:latentStyles w:defLockedState="0" w:defUIPriority="99" w:defSemiHidden="0" w:defUnhideWhenUsed="0" w:defQFormat="0" w:count="377">
     <w:lsdException w:name="Normal" w:uiPriority="0" w:qFormat="1"/>
     <w:lsdException w:name="heading 1" w:uiPriority="9" w:qFormat="1"/>
     <w:lsdException w:name="heading 2" w:semiHidden="1" w:uiPriority="9" w:unhideWhenUsed="1" w:qFormat="1"/>
@@ -1411,10 +1650,12 @@
     <w:lsdException w:name="Hashtag" w:semiHidden="1" w:unhideWhenUsed="1"/>
     <w:lsdException w:name="Unresolved Mention" w:semiHidden="1" w:unhideWhenUsed="1"/>
     <w:lsdException w:name="Smart Link" w:semiHidden="1" w:unhideWhenUsed="1"/>
+    <w:lsdException w:name="Smart Link Error" w:semiHidden="1" w:unhideWhenUsed="1"/>
   </w:latentStyles>
   <w:style w:type="paragraph" w:default="1" w:styleId="a">
     <w:name w:val="Normal"/>
     <w:qFormat/>
+    <w:rsid w:val="007B66A8"/>
     <w:pPr>
       <w:widowControl w:val="0"/>
       <w:jc w:val="both"/>
@@ -1464,6 +1705,50 @@
     <w:uiPriority w:val="99"/>
     <w:semiHidden/>
     <w:rsid w:val="00EE081A"/>
+  </w:style>
+  <w:style w:type="paragraph" w:styleId="a5">
+    <w:name w:val="header"/>
+    <w:basedOn w:val="a"/>
+    <w:link w:val="a6"/>
+    <w:uiPriority w:val="99"/>
+    <w:unhideWhenUsed/>
+    <w:rsid w:val="005619F6"/>
+    <w:pPr>
+      <w:tabs>
+        <w:tab w:val="center" w:pos="4252"/>
+        <w:tab w:val="right" w:pos="8504"/>
+      </w:tabs>
+      <w:snapToGrid w:val="0"/>
+    </w:pPr>
+  </w:style>
+  <w:style w:type="character" w:customStyle="1" w:styleId="a6">
+    <w:name w:val="ヘッダー (文字)"/>
+    <w:basedOn w:val="a0"/>
+    <w:link w:val="a5"/>
+    <w:uiPriority w:val="99"/>
+    <w:rsid w:val="005619F6"/>
+  </w:style>
+  <w:style w:type="paragraph" w:styleId="a7">
+    <w:name w:val="footer"/>
+    <w:basedOn w:val="a"/>
+    <w:link w:val="a8"/>
+    <w:uiPriority w:val="99"/>
+    <w:unhideWhenUsed/>
+    <w:rsid w:val="005619F6"/>
+    <w:pPr>
+      <w:tabs>
+        <w:tab w:val="center" w:pos="4252"/>
+        <w:tab w:val="right" w:pos="8504"/>
+      </w:tabs>
+      <w:snapToGrid w:val="0"/>
+    </w:pPr>
+  </w:style>
+  <w:style w:type="character" w:customStyle="1" w:styleId="a8">
+    <w:name w:val="フッター (文字)"/>
+    <w:basedOn w:val="a0"/>
+    <w:link w:val="a7"/>
+    <w:uiPriority w:val="99"/>
+    <w:rsid w:val="005619F6"/>
   </w:style>
 </w:styles>
 </file>
